--- a/Viral Shah/Vitamin D/updated_vitamin_d_analysis.docx
+++ b/Viral Shah/Vitamin D/updated_vitamin_d_analysis.docx
@@ -65,13 +65,13 @@
         <w:pStyle w:val="Date"/>
       </w:pPr>
       <w:r>
-        <w:t xml:space="preserve">25</w:t>
+        <w:t xml:space="preserve">04</w:t>
       </w:r>
       <w:r>
         <w:t xml:space="preserve"> </w:t>
       </w:r>
       <w:r>
-        <w:t xml:space="preserve">January</w:t>
+        <w:t xml:space="preserve">March</w:t>
       </w:r>
       <w:r>
         <w:t xml:space="preserve"> </w:t>
@@ -90,7 +90,7 @@
     </w:p>
     <w:tbl>
       <w:tblPr>
-        <w:tblStyle w:val="Table"/>
+        <w:tblStyle w:val="TableNormal"/>
         <w:tblW w:type="pct" w:w="0.0"/>
         <w:tblLook w:firstRow="1"/>
         <w:tblCaption w:val="Table 1a: Descriptive statistics for full cohort."/>
@@ -107,7 +107,11 @@
             </w:tcBorders>
             <w:vAlign w:val="bottom"/>
           </w:tcPr>
-          <w:p/>
+          <w:p>
+            <w:pPr>
+              <w:pStyle w:val="Compact"/>
+            </w:pPr>
+          </w:p>
         </w:tc>
         <w:tc>
           <w:tcPr>
@@ -397,15 +401,15 @@
         <w:pStyle w:val="TableCaption"/>
       </w:pPr>
       <w:r>
-        <w:t xml:space="preserve">Table 1: Descriptive statistics by antibody group. High Ab defined as &gt;= 0.02 units.</w:t>
+        <w:t xml:space="preserve">Table 1b: Descriptive statistics by antibody group. High Ab defined as &gt;= 0.02 units.</w:t>
       </w:r>
     </w:p>
     <w:tbl>
       <w:tblPr>
-        <w:tblStyle w:val="Table"/>
+        <w:tblStyle w:val="TableNormal"/>
         <w:tblW w:type="pct" w:w="0.0"/>
         <w:tblLook w:firstRow="1"/>
-        <w:tblCaption w:val="Table 1: Descriptive statistics by antibody group. High Ab defined as &gt;= 0.02 units."/>
+        <w:tblCaption w:val="Table 1b: Descriptive statistics by antibody group. High Ab defined as &gt;= 0.02 units."/>
       </w:tblPr>
       <w:tblGrid/>
       <w:tr>
@@ -419,7 +423,11 @@
             </w:tcBorders>
             <w:vAlign w:val="bottom"/>
           </w:tcPr>
-          <w:p/>
+          <w:p>
+            <w:pPr>
+              <w:pStyle w:val="Compact"/>
+            </w:pPr>
+          </w:p>
         </w:tc>
         <w:tc>
           <w:tcPr>
@@ -525,10 +533,18 @@
           </w:p>
         </w:tc>
         <w:tc>
-          <w:p/>
-        </w:tc>
-        <w:tc>
-          <w:p/>
+          <w:p>
+            <w:pPr>
+              <w:pStyle w:val="Compact"/>
+            </w:pPr>
+          </w:p>
+        </w:tc>
+        <w:tc>
+          <w:p>
+            <w:pPr>
+              <w:pStyle w:val="Compact"/>
+            </w:pPr>
+          </w:p>
         </w:tc>
       </w:tr>
       <w:tr>
@@ -577,7 +593,11 @@
           </w:p>
         </w:tc>
         <w:tc>
-          <w:p/>
+          <w:p>
+            <w:pPr>
+              <w:pStyle w:val="Compact"/>
+            </w:pPr>
+          </w:p>
         </w:tc>
       </w:tr>
       <w:tr>
@@ -1060,48 +1080,6 @@
                 <pic:pic>
                   <pic:nvPicPr>
                     <pic:cNvPr descr="updated_vitamin_d_analysis_files/figure-docx/unnamed-chunk-5-1.png" id="0" name="Picture"/>
-                    <pic:cNvPicPr>
-                      <a:picLocks noChangeArrowheads="1" noChangeAspect="1"/>
-                    </pic:cNvPicPr>
-                  </pic:nvPicPr>
-                  <pic:blipFill>
-                    <a:blip r:embed="rId20"/>
-                    <a:stretch>
-                      <a:fillRect/>
-                    </a:stretch>
-                  </pic:blipFill>
-                  <pic:spPr bwMode="auto">
-                    <a:xfrm>
-                      <a:off x="0" y="0"/>
-                      <a:ext cx="5334000" cy="3111500"/>
-                    </a:xfrm>
-                    <a:prstGeom prst="rect">
-                      <a:avLst/>
-                    </a:prstGeom>
-                    <a:noFill/>
-                    <a:ln w="9525">
-                      <a:noFill/>
-                      <a:headEnd/>
-                      <a:tailEnd/>
-                    </a:ln>
-                  </pic:spPr>
-                </pic:pic>
-              </a:graphicData>
-            </a:graphic>
-          </wp:inline>
-        </w:drawing>
-      </w:r>
-      <w:r>
-        <w:drawing>
-          <wp:inline>
-            <wp:extent cx="5334000" cy="3111500"/>
-            <wp:effectExtent b="0" l="0" r="0" t="0"/>
-            <wp:docPr descr="" title="" id="1" name="Picture"/>
-            <a:graphic>
-              <a:graphicData uri="http://schemas.openxmlformats.org/drawingml/2006/picture">
-                <pic:pic>
-                  <pic:nvPicPr>
-                    <pic:cNvPr descr="updated_vitamin_d_analysis_files/figure-docx/unnamed-chunk-5-2.png" id="0" name="Picture"/>
                     <pic:cNvPicPr>
                       <a:picLocks noChangeArrowheads="1" noChangeAspect="1"/>
                     </pic:cNvPicPr>
@@ -1133,19 +1111,6 @@
           </wp:inline>
         </w:drawing>
       </w:r>
-    </w:p>
-    <w:p>
-      <w:pPr>
-        <w:pStyle w:val="BodyText"/>
-      </w:pPr>
-      <w:r>
-        <w:t xml:space="preserve">Figure 2: Spearman correlations between AB concentration and vitamin D (free and total)</w:t>
-      </w:r>
-    </w:p>
-    <w:p>
-      <w:pPr>
-        <w:pStyle w:val="BodyText"/>
-      </w:pPr>
       <w:r>
         <w:drawing>
           <wp:inline>
@@ -1156,7 +1121,7 @@
               <a:graphicData uri="http://schemas.openxmlformats.org/drawingml/2006/picture">
                 <pic:pic>
                   <pic:nvPicPr>
-                    <pic:cNvPr descr="updated_vitamin_d_analysis_files/figure-docx/unnamed-chunk-6-1.png" id="0" name="Picture"/>
+                    <pic:cNvPr descr="updated_vitamin_d_analysis_files/figure-docx/unnamed-chunk-5-2.png" id="0" name="Picture"/>
                     <pic:cNvPicPr>
                       <a:picLocks noChangeArrowheads="1" noChangeAspect="1"/>
                     </pic:cNvPicPr>
@@ -1188,6 +1153,19 @@
           </wp:inline>
         </w:drawing>
       </w:r>
+    </w:p>
+    <w:p>
+      <w:pPr>
+        <w:pStyle w:val="BodyText"/>
+      </w:pPr>
+      <w:r>
+        <w:t xml:space="preserve">Figure 2: Spearman correlations between AB concentration and vitamin D (free and total)</w:t>
+      </w:r>
+    </w:p>
+    <w:p>
+      <w:pPr>
+        <w:pStyle w:val="BodyText"/>
+      </w:pPr>
       <w:r>
         <w:drawing>
           <wp:inline>
@@ -1198,7 +1176,7 @@
               <a:graphicData uri="http://schemas.openxmlformats.org/drawingml/2006/picture">
                 <pic:pic>
                   <pic:nvPicPr>
-                    <pic:cNvPr descr="updated_vitamin_d_analysis_files/figure-docx/unnamed-chunk-6-2.png" id="0" name="Picture"/>
+                    <pic:cNvPr descr="updated_vitamin_d_analysis_files/figure-docx/unnamed-chunk-6-1.png" id="0" name="Picture"/>
                     <pic:cNvPicPr>
                       <a:picLocks noChangeArrowheads="1" noChangeAspect="1"/>
                     </pic:cNvPicPr>
@@ -1230,19 +1208,6 @@
           </wp:inline>
         </w:drawing>
       </w:r>
-    </w:p>
-    <w:p>
-      <w:pPr>
-        <w:pStyle w:val="BodyText"/>
-      </w:pPr>
-      <w:r>
-        <w:t xml:space="preserve">Figure 3: Interaction effects by antibody group</w:t>
-      </w:r>
-    </w:p>
-    <w:p>
-      <w:pPr>
-        <w:pStyle w:val="BodyText"/>
-      </w:pPr>
       <w:r>
         <w:drawing>
           <wp:inline>
@@ -1253,7 +1218,7 @@
               <a:graphicData uri="http://schemas.openxmlformats.org/drawingml/2006/picture">
                 <pic:pic>
                   <pic:nvPicPr>
-                    <pic:cNvPr descr="updated_vitamin_d_analysis_files/figure-docx/unnamed-chunk-7-1.png" id="0" name="Picture"/>
+                    <pic:cNvPr descr="updated_vitamin_d_analysis_files/figure-docx/unnamed-chunk-6-2.png" id="0" name="Picture"/>
                     <pic:cNvPicPr>
                       <a:picLocks noChangeArrowheads="1" noChangeAspect="1"/>
                     </pic:cNvPicPr>
@@ -1288,6 +1253,61 @@
     </w:p>
     <w:p>
       <w:pPr>
+        <w:pStyle w:val="BodyText"/>
+      </w:pPr>
+      <w:r>
+        <w:t xml:space="preserve">Figure 3: Interaction effects by antibody group</w:t>
+      </w:r>
+    </w:p>
+    <w:p>
+      <w:pPr>
+        <w:pStyle w:val="BodyText"/>
+      </w:pPr>
+      <w:r>
+        <w:drawing>
+          <wp:inline>
+            <wp:extent cx="5334000" cy="3111500"/>
+            <wp:effectExtent b="0" l="0" r="0" t="0"/>
+            <wp:docPr descr="" title="" id="1" name="Picture"/>
+            <a:graphic>
+              <a:graphicData uri="http://schemas.openxmlformats.org/drawingml/2006/picture">
+                <pic:pic>
+                  <pic:nvPicPr>
+                    <pic:cNvPr descr="updated_vitamin_d_analysis_files/figure-docx/unnamed-chunk-7-1.png" id="0" name="Picture"/>
+                    <pic:cNvPicPr>
+                      <a:picLocks noChangeArrowheads="1" noChangeAspect="1"/>
+                    </pic:cNvPicPr>
+                  </pic:nvPicPr>
+                  <pic:blipFill>
+                    <a:blip r:embed="rId25"/>
+                    <a:stretch>
+                      <a:fillRect/>
+                    </a:stretch>
+                  </pic:blipFill>
+                  <pic:spPr bwMode="auto">
+                    <a:xfrm>
+                      <a:off x="0" y="0"/>
+                      <a:ext cx="5334000" cy="3111500"/>
+                    </a:xfrm>
+                    <a:prstGeom prst="rect">
+                      <a:avLst/>
+                    </a:prstGeom>
+                    <a:noFill/>
+                    <a:ln w="9525">
+                      <a:noFill/>
+                      <a:headEnd/>
+                      <a:tailEnd/>
+                    </a:ln>
+                  </pic:spPr>
+                </pic:pic>
+              </a:graphicData>
+            </a:graphic>
+          </wp:inline>
+        </w:drawing>
+      </w:r>
+    </w:p>
+    <w:p>
+      <w:pPr>
         <w:pStyle w:val="TableCaption"/>
       </w:pPr>
       <w:r>
@@ -1296,7 +1316,7 @@
     </w:p>
     <w:tbl>
       <w:tblPr>
-        <w:tblStyle w:val="Table"/>
+        <w:tblStyle w:val="TableNormal"/>
         <w:tblW w:type="pct" w:w="0.0"/>
         <w:tblLook w:firstRow="1"/>
         <w:tblCaption w:val="Table 2: Interaction Effects by Antibody Group"/>
@@ -1313,7 +1333,11 @@
             </w:tcBorders>
             <w:vAlign w:val="bottom"/>
           </w:tcPr>
-          <w:p/>
+          <w:p>
+            <w:pPr>
+              <w:pStyle w:val="Compact"/>
+            </w:pPr>
+          </w:p>
         </w:tc>
         <w:tc>
           <w:tcPr>
@@ -1623,7 +1647,7 @@
     </w:p>
     <w:tbl>
       <w:tblPr>
-        <w:tblStyle w:val="Table"/>
+        <w:tblStyle w:val="TableNormal"/>
         <w:tblW w:type="pct" w:w="0.0"/>
         <w:tblLook w:firstRow="1"/>
         <w:tblCaption w:val="Table 3: Interaction Effects by Antibody Group, adjusted for age, BMI, and race"/>
@@ -1640,7 +1664,11 @@
             </w:tcBorders>
             <w:vAlign w:val="bottom"/>
           </w:tcPr>
-          <w:p/>
+          <w:p>
+            <w:pPr>
+              <w:pStyle w:val="Compact"/>
+            </w:pPr>
+          </w:p>
         </w:tc>
         <w:tc>
           <w:tcPr>
@@ -2114,10 +2142,6 @@
     <w:sectPr/>
   </w:body>
 </w:document>
-</file>
-
-<file path=word/comments.xml><?xml version="1.0" encoding="utf-8"?>
-<w:comments xmlns:w="http://schemas.openxmlformats.org/wordprocessingml/2006/main" xmlns:m="http://schemas.openxmlformats.org/officeDocument/2006/math" xmlns:r="http://schemas.openxmlformats.org/officeDocument/2006/relationships" xmlns:o="urn:schemas-microsoft-com:office:office" xmlns:v="urn:schemas-microsoft-com:vml" xmlns:w10="urn:schemas-microsoft-com:office:word" xmlns:a="http://schemas.openxmlformats.org/drawingml/2006/main" xmlns:pic="http://schemas.openxmlformats.org/drawingml/2006/picture" xmlns:wp="http://schemas.openxmlformats.org/drawingml/2006/wordprocessingDrawing"/>
 </file>
 
 <file path=word/footnotes.xml><?xml version="1.0" encoding="utf-8"?>
@@ -2141,8 +2165,8 @@
 
 <file path=word/numbering.xml><?xml version="1.0" encoding="utf-8"?>
 <w:numbering xmlns:w="http://schemas.openxmlformats.org/wordprocessingml/2006/main">
-  <w:abstractNum w:abstractNumId="990">
-    <w:nsid w:val="170cd2de"/>
+  <w:abstractNum w:abstractNumId="0">
+    <w:nsid w:val="e17f69ba"/>
     <w:multiLevelType w:val="multilevel"/>
     <w:lvl w:ilvl="0">
       <w:numFmt w:val="bullet"/>
@@ -2221,31 +2245,9 @@
         <w:ind w:left="4800" w:hanging="480"/>
       </w:pPr>
     </w:lvl>
-    <w:lvl w:ilvl="7">
-      <w:numFmt w:val="bullet"/>
-      <w:lvlText w:val=" "/>
-      <w:lvlJc w:val="left"/>
-      <w:pPr>
-        <w:tabs>
-          <w:tab w:val="num" w:pos="5040"/>
-        </w:tabs>
-        <w:ind w:left="5520" w:hanging="480"/>
-      </w:pPr>
-    </w:lvl>
-    <w:lvl w:ilvl="8">
-      <w:numFmt w:val="bullet"/>
-      <w:lvlText w:val=" "/>
-      <w:lvlJc w:val="left"/>
-      <w:pPr>
-        <w:tabs>
-          <w:tab w:val="num" w:pos="5760"/>
-        </w:tabs>
-        <w:ind w:left="6240" w:hanging="480"/>
-      </w:pPr>
-    </w:lvl>
   </w:abstractNum>
   <w:abstractNum w:abstractNumId="990">
-    <w:nsid w:val="2c1ae401"/>
+    <w:nsid w:val="6fc59371"/>
     <w:multiLevelType w:val="multilevel"/>
     <w:lvl w:ilvl="0">
       <w:numFmt w:val="bullet"/>
@@ -2324,31 +2326,9 @@
         <w:ind w:left="4800" w:hanging="480"/>
       </w:pPr>
     </w:lvl>
-    <w:lvl w:ilvl="7">
-      <w:numFmt w:val="bullet"/>
-      <w:lvlText w:val=" "/>
-      <w:lvlJc w:val="left"/>
-      <w:pPr>
-        <w:tabs>
-          <w:tab w:val="num" w:pos="5040"/>
-        </w:tabs>
-        <w:ind w:left="5520" w:hanging="480"/>
-      </w:pPr>
-    </w:lvl>
-    <w:lvl w:ilvl="8">
-      <w:numFmt w:val="bullet"/>
-      <w:lvlText w:val=" "/>
-      <w:lvlJc w:val="left"/>
-      <w:pPr>
-        <w:tabs>
-          <w:tab w:val="num" w:pos="5760"/>
-        </w:tabs>
-        <w:ind w:left="6240" w:hanging="480"/>
-      </w:pPr>
-    </w:lvl>
   </w:abstractNum>
-  <w:num w:numId="1000">
-    <w:abstractNumId w:val="990"/>
+  <w:num w:numId="1">
+    <w:abstractNumId w:val="0"/>
   </w:num>
   <w:num w:numId="1000">
     <w:abstractNumId w:val="990"/>
@@ -2609,66 +2589,6 @@
       <w:szCs w:val="24"/>
     </w:rPr>
   </w:style>
-  <w:style w:type="paragraph" w:styleId="Heading7">
-    <w:name w:val="Heading 7"/>
-    <w:basedOn w:val="Normal"/>
-    <w:next w:val="BodyText"/>
-    <w:uiPriority w:val="9"/>
-    <w:unhideWhenUsed/>
-    <w:qFormat/>
-    <w:pPr>
-      <w:keepNext/>
-      <w:keepLines/>
-      <w:spacing w:before="200" w:after="0"/>
-      <w:outlineLvl w:val="6"/>
-    </w:pPr>
-    <w:rPr>
-      <w:rFonts w:asciiTheme="majorHAnsi" w:eastAsiaTheme="majorEastAsia" w:hAnsiTheme="majorHAnsi" w:cstheme="majorBidi"/>
-      <w:color w:val="4F81BD" w:themeColor="accent1"/>
-      <w:sz w:val="24"/>
-      <w:szCs w:val="24"/>
-    </w:rPr>
-  </w:style>
-  <w:style w:type="paragraph" w:styleId="Heading8">
-    <w:name w:val="Heading 8"/>
-    <w:basedOn w:val="Normal"/>
-    <w:next w:val="BodyText"/>
-    <w:uiPriority w:val="9"/>
-    <w:unhideWhenUsed/>
-    <w:qFormat/>
-    <w:pPr>
-      <w:keepNext/>
-      <w:keepLines/>
-      <w:spacing w:before="200" w:after="0"/>
-      <w:outlineLvl w:val="7"/>
-    </w:pPr>
-    <w:rPr>
-      <w:rFonts w:asciiTheme="majorHAnsi" w:eastAsiaTheme="majorEastAsia" w:hAnsiTheme="majorHAnsi" w:cstheme="majorBidi"/>
-      <w:color w:val="4F81BD" w:themeColor="accent1"/>
-      <w:sz w:val="24"/>
-      <w:szCs w:val="24"/>
-    </w:rPr>
-  </w:style>
-  <w:style w:type="paragraph" w:styleId="Heading9">
-    <w:name w:val="Heading 9"/>
-    <w:basedOn w:val="Normal"/>
-    <w:next w:val="BodyText"/>
-    <w:uiPriority w:val="9"/>
-    <w:unhideWhenUsed/>
-    <w:qFormat/>
-    <w:pPr>
-      <w:keepNext/>
-      <w:keepLines/>
-      <w:spacing w:before="200" w:after="0"/>
-      <w:outlineLvl w:val="8"/>
-    </w:pPr>
-    <w:rPr>
-      <w:rFonts w:asciiTheme="majorHAnsi" w:eastAsiaTheme="majorEastAsia" w:hAnsiTheme="majorHAnsi" w:cstheme="majorBidi"/>
-      <w:color w:val="4F81BD" w:themeColor="accent1"/>
-      <w:sz w:val="24"/>
-      <w:szCs w:val="24"/>
-    </w:rPr>
-  </w:style>
   <w:style w:type="paragraph" w:styleId="BlockText">
     <w:name w:val="Block Text"/>
     <w:basedOn w:val="BodyText"/>
@@ -2700,9 +2620,8 @@
     <w:semiHidden/>
     <w:unhideWhenUsed/>
   </w:style>
-  <w:style w:type="table" w:default="1" w:styleId="Table">
-    <w:name w:val="Table"/>
-    <w:basedOn w:val="TableNormal"/>
+  <w:style w:type="table" w:default="1" w:styleId="TableNormal">
+    <w:name w:val="Normal Table"/>
     <w:semiHidden/>
     <w:unhideWhenUsed/>
     <w:qFormat/>
@@ -2759,8 +2678,8 @@
     <w:name w:val="Figure"/>
     <w:basedOn w:val="Normal"/>
   </w:style>
-  <w:style w:type="paragraph" w:customStyle="1" w:styleId="CaptionedFigure">
-    <w:name w:val="Captioned Figure"/>
+  <w:style w:type="paragraph" w:customStyle="1" w:styleId="FigureWithCaption">
+    <w:name w:val="Figure with Caption"/>
     <w:basedOn w:val="Figure"/>
     <w:pPr>
       <w:keepNext/>

--- a/Viral Shah/Vitamin D/updated_vitamin_d_analysis.docx
+++ b/Viral Shah/Vitamin D/updated_vitamin_d_analysis.docx
@@ -2247,7 +2247,7 @@
     </w:lvl>
   </w:abstractNum>
   <w:abstractNum w:abstractNumId="990">
-    <w:nsid w:val="6fc59371"/>
+    <w:nsid w:val="3fdb64ff"/>
     <w:multiLevelType w:val="multilevel"/>
     <w:lvl w:ilvl="0">
       <w:numFmt w:val="bullet"/>

--- a/Viral Shah/Vitamin D/updated_vitamin_d_analysis.docx
+++ b/Viral Shah/Vitamin D/updated_vitamin_d_analysis.docx
@@ -65,7 +65,7 @@
         <w:pStyle w:val="Date"/>
       </w:pPr>
       <w:r>
-        <w:t xml:space="preserve">04</w:t>
+        <w:t xml:space="preserve">06</w:t>
       </w:r>
       <w:r>
         <w:t xml:space="preserve"> </w:t>
@@ -1253,6 +1253,782 @@
     </w:p>
     <w:p>
       <w:pPr>
+        <w:pStyle w:val="TableCaption"/>
+      </w:pPr>
+      <w:r>
+        <w:t xml:space="preserve">Table 2: Effect of VDBP on Total 25(OH)D, Adjusted for Age, Race, and BMI</w:t>
+      </w:r>
+    </w:p>
+    <w:tbl>
+      <w:tblPr>
+        <w:tblStyle w:val="TableNormal"/>
+        <w:tblW w:type="pct" w:w="0.0"/>
+        <w:tblLook w:firstRow="1"/>
+        <w:tblCaption w:val="Table 2: Effect of VDBP on Total 25(OH)D, Adjusted for Age, Race, and BMI"/>
+      </w:tblPr>
+      <w:tblGrid/>
+      <w:tr>
+        <w:trPr>
+          <w:cnfStyle w:firstRow="1"/>
+        </w:trPr>
+        <w:tc>
+          <w:tcPr>
+            <w:tcBorders>
+              <w:bottom w:val="single"/>
+            </w:tcBorders>
+            <w:vAlign w:val="bottom"/>
+          </w:tcPr>
+          <w:p>
+            <w:pPr>
+              <w:pStyle w:val="Compact"/>
+            </w:pPr>
+          </w:p>
+        </w:tc>
+        <w:tc>
+          <w:tcPr>
+            <w:tcBorders>
+              <w:bottom w:val="single"/>
+            </w:tcBorders>
+            <w:vAlign w:val="bottom"/>
+          </w:tcPr>
+          <w:p>
+            <w:pPr>
+              <w:pStyle w:val="Compact"/>
+              <w:jc w:val="right"/>
+            </w:pPr>
+            <w:r>
+              <w:t xml:space="preserve">Estimate</w:t>
+            </w:r>
+          </w:p>
+        </w:tc>
+        <w:tc>
+          <w:tcPr>
+            <w:tcBorders>
+              <w:bottom w:val="single"/>
+            </w:tcBorders>
+            <w:vAlign w:val="bottom"/>
+          </w:tcPr>
+          <w:p>
+            <w:pPr>
+              <w:pStyle w:val="Compact"/>
+              <w:jc w:val="right"/>
+            </w:pPr>
+            <w:r>
+              <w:t xml:space="preserve">Std. Error</w:t>
+            </w:r>
+          </w:p>
+        </w:tc>
+        <w:tc>
+          <w:tcPr>
+            <w:tcBorders>
+              <w:bottom w:val="single"/>
+            </w:tcBorders>
+            <w:vAlign w:val="bottom"/>
+          </w:tcPr>
+          <w:p>
+            <w:pPr>
+              <w:pStyle w:val="Compact"/>
+              <w:jc w:val="right"/>
+            </w:pPr>
+            <w:r>
+              <w:t xml:space="preserve">t value</w:t>
+            </w:r>
+          </w:p>
+        </w:tc>
+        <w:tc>
+          <w:tcPr>
+            <w:tcBorders>
+              <w:bottom w:val="single"/>
+            </w:tcBorders>
+            <w:vAlign w:val="bottom"/>
+          </w:tcPr>
+          <w:p>
+            <w:pPr>
+              <w:pStyle w:val="Compact"/>
+              <w:jc w:val="right"/>
+            </w:pPr>
+            <w:r>
+              <w:t xml:space="preserve">Pr(&gt;|t|)</w:t>
+            </w:r>
+          </w:p>
+        </w:tc>
+      </w:tr>
+      <w:tr>
+        <w:tc>
+          <w:p>
+            <w:pPr>
+              <w:pStyle w:val="Compact"/>
+              <w:jc w:val="left"/>
+            </w:pPr>
+            <w:r>
+              <w:t xml:space="preserve">(Intercept)</w:t>
+            </w:r>
+          </w:p>
+        </w:tc>
+        <w:tc>
+          <w:p>
+            <w:pPr>
+              <w:pStyle w:val="Compact"/>
+              <w:jc w:val="right"/>
+            </w:pPr>
+            <w:r>
+              <w:t xml:space="preserve">11.6204332</w:t>
+            </w:r>
+          </w:p>
+        </w:tc>
+        <w:tc>
+          <w:p>
+            <w:pPr>
+              <w:pStyle w:val="Compact"/>
+              <w:jc w:val="right"/>
+            </w:pPr>
+            <w:r>
+              <w:t xml:space="preserve">5.4831065</w:t>
+            </w:r>
+          </w:p>
+        </w:tc>
+        <w:tc>
+          <w:p>
+            <w:pPr>
+              <w:pStyle w:val="Compact"/>
+              <w:jc w:val="right"/>
+            </w:pPr>
+            <w:r>
+              <w:t xml:space="preserve">2.1193156</w:t>
+            </w:r>
+          </w:p>
+        </w:tc>
+        <w:tc>
+          <w:p>
+            <w:pPr>
+              <w:pStyle w:val="Compact"/>
+              <w:jc w:val="right"/>
+            </w:pPr>
+            <w:r>
+              <w:t xml:space="preserve">0.0373736</w:t>
+            </w:r>
+          </w:p>
+        </w:tc>
+      </w:tr>
+      <w:tr>
+        <w:tc>
+          <w:p>
+            <w:pPr>
+              <w:pStyle w:val="Compact"/>
+              <w:jc w:val="left"/>
+            </w:pPr>
+            <w:r>
+              <w:t xml:space="preserve">vdbp</w:t>
+            </w:r>
+          </w:p>
+        </w:tc>
+        <w:tc>
+          <w:p>
+            <w:pPr>
+              <w:pStyle w:val="Compact"/>
+              <w:jc w:val="right"/>
+            </w:pPr>
+            <w:r>
+              <w:t xml:space="preserve">70.1533139</w:t>
+            </w:r>
+          </w:p>
+        </w:tc>
+        <w:tc>
+          <w:p>
+            <w:pPr>
+              <w:pStyle w:val="Compact"/>
+              <w:jc w:val="right"/>
+            </w:pPr>
+            <w:r>
+              <w:t xml:space="preserve">47.0083921</w:t>
+            </w:r>
+          </w:p>
+        </w:tc>
+        <w:tc>
+          <w:p>
+            <w:pPr>
+              <w:pStyle w:val="Compact"/>
+              <w:jc w:val="right"/>
+            </w:pPr>
+            <w:r>
+              <w:t xml:space="preserve">1.4923572</w:t>
+            </w:r>
+          </w:p>
+        </w:tc>
+        <w:tc>
+          <w:p>
+            <w:pPr>
+              <w:pStyle w:val="Compact"/>
+              <w:jc w:val="right"/>
+            </w:pPr>
+            <w:r>
+              <w:t xml:space="preserve">0.1398002</w:t>
+            </w:r>
+          </w:p>
+        </w:tc>
+      </w:tr>
+      <w:tr>
+        <w:tc>
+          <w:p>
+            <w:pPr>
+              <w:pStyle w:val="Compact"/>
+              <w:jc w:val="left"/>
+            </w:pPr>
+            <w:r>
+              <w:t xml:space="preserve">age</w:t>
+            </w:r>
+          </w:p>
+        </w:tc>
+        <w:tc>
+          <w:p>
+            <w:pPr>
+              <w:pStyle w:val="Compact"/>
+              <w:jc w:val="right"/>
+            </w:pPr>
+            <w:r>
+              <w:t xml:space="preserve">0.1149783</w:t>
+            </w:r>
+          </w:p>
+        </w:tc>
+        <w:tc>
+          <w:p>
+            <w:pPr>
+              <w:pStyle w:val="Compact"/>
+              <w:jc w:val="right"/>
+            </w:pPr>
+            <w:r>
+              <w:t xml:space="preserve">0.1016151</w:t>
+            </w:r>
+          </w:p>
+        </w:tc>
+        <w:tc>
+          <w:p>
+            <w:pPr>
+              <w:pStyle w:val="Compact"/>
+              <w:jc w:val="right"/>
+            </w:pPr>
+            <w:r>
+              <w:t xml:space="preserve">1.1315089</w:t>
+            </w:r>
+          </w:p>
+        </w:tc>
+        <w:tc>
+          <w:p>
+            <w:pPr>
+              <w:pStyle w:val="Compact"/>
+              <w:jc w:val="right"/>
+            </w:pPr>
+            <w:r>
+              <w:t xml:space="preserve">0.2614460</w:t>
+            </w:r>
+          </w:p>
+        </w:tc>
+      </w:tr>
+      <w:tr>
+        <w:tc>
+          <w:p>
+            <w:pPr>
+              <w:pStyle w:val="Compact"/>
+              <w:jc w:val="left"/>
+            </w:pPr>
+            <w:r>
+              <w:t xml:space="preserve">raceOther</w:t>
+            </w:r>
+          </w:p>
+        </w:tc>
+        <w:tc>
+          <w:p>
+            <w:pPr>
+              <w:pStyle w:val="Compact"/>
+              <w:jc w:val="right"/>
+            </w:pPr>
+            <w:r>
+              <w:t xml:space="preserve">1.5094346</w:t>
+            </w:r>
+          </w:p>
+        </w:tc>
+        <w:tc>
+          <w:p>
+            <w:pPr>
+              <w:pStyle w:val="Compact"/>
+              <w:jc w:val="right"/>
+            </w:pPr>
+            <w:r>
+              <w:t xml:space="preserve">2.4513064</w:t>
+            </w:r>
+          </w:p>
+        </w:tc>
+        <w:tc>
+          <w:p>
+            <w:pPr>
+              <w:pStyle w:val="Compact"/>
+              <w:jc w:val="right"/>
+            </w:pPr>
+            <w:r>
+              <w:t xml:space="preserve">0.6157674</w:t>
+            </w:r>
+          </w:p>
+        </w:tc>
+        <w:tc>
+          <w:p>
+            <w:pPr>
+              <w:pStyle w:val="Compact"/>
+              <w:jc w:val="right"/>
+            </w:pPr>
+            <w:r>
+              <w:t xml:space="preserve">0.5399123</w:t>
+            </w:r>
+          </w:p>
+        </w:tc>
+      </w:tr>
+      <w:tr>
+        <w:tc>
+          <w:p>
+            <w:pPr>
+              <w:pStyle w:val="Compact"/>
+              <w:jc w:val="left"/>
+            </w:pPr>
+            <w:r>
+              <w:t xml:space="preserve">bmi</w:t>
+            </w:r>
+          </w:p>
+        </w:tc>
+        <w:tc>
+          <w:p>
+            <w:pPr>
+              <w:pStyle w:val="Compact"/>
+              <w:jc w:val="right"/>
+            </w:pPr>
+            <w:r>
+              <w:t xml:space="preserve">0.0973012</w:t>
+            </w:r>
+          </w:p>
+        </w:tc>
+        <w:tc>
+          <w:p>
+            <w:pPr>
+              <w:pStyle w:val="Compact"/>
+              <w:jc w:val="right"/>
+            </w:pPr>
+            <w:r>
+              <w:t xml:space="preserve">0.2956697</w:t>
+            </w:r>
+          </w:p>
+        </w:tc>
+        <w:tc>
+          <w:p>
+            <w:pPr>
+              <w:pStyle w:val="Compact"/>
+              <w:jc w:val="right"/>
+            </w:pPr>
+            <w:r>
+              <w:t xml:space="preserve">0.3290875</w:t>
+            </w:r>
+          </w:p>
+        </w:tc>
+        <w:tc>
+          <w:p>
+            <w:pPr>
+              <w:pStyle w:val="Compact"/>
+              <w:jc w:val="right"/>
+            </w:pPr>
+            <w:r>
+              <w:t xml:space="preserve">0.7430068</w:t>
+            </w:r>
+          </w:p>
+        </w:tc>
+      </w:tr>
+    </w:tbl>
+    <w:p>
+      <w:pPr>
+        <w:pStyle w:val="TableCaption"/>
+      </w:pPr>
+      <w:r>
+        <w:t xml:space="preserve">Table 3: Effect of VDBP on Directly Measured Free 25(OH)D, Adjusted for Age, Race, and BMI</w:t>
+      </w:r>
+    </w:p>
+    <w:tbl>
+      <w:tblPr>
+        <w:tblStyle w:val="TableNormal"/>
+        <w:tblW w:type="pct" w:w="0.0"/>
+        <w:tblLook w:firstRow="1"/>
+        <w:tblCaption w:val="Table 3: Effect of VDBP on Directly Measured Free 25(OH)D, Adjusted for Age, Race, and BMI"/>
+      </w:tblPr>
+      <w:tblGrid/>
+      <w:tr>
+        <w:trPr>
+          <w:cnfStyle w:firstRow="1"/>
+        </w:trPr>
+        <w:tc>
+          <w:tcPr>
+            <w:tcBorders>
+              <w:bottom w:val="single"/>
+            </w:tcBorders>
+            <w:vAlign w:val="bottom"/>
+          </w:tcPr>
+          <w:p>
+            <w:pPr>
+              <w:pStyle w:val="Compact"/>
+            </w:pPr>
+          </w:p>
+        </w:tc>
+        <w:tc>
+          <w:tcPr>
+            <w:tcBorders>
+              <w:bottom w:val="single"/>
+            </w:tcBorders>
+            <w:vAlign w:val="bottom"/>
+          </w:tcPr>
+          <w:p>
+            <w:pPr>
+              <w:pStyle w:val="Compact"/>
+              <w:jc w:val="right"/>
+            </w:pPr>
+            <w:r>
+              <w:t xml:space="preserve">Estimate</w:t>
+            </w:r>
+          </w:p>
+        </w:tc>
+        <w:tc>
+          <w:tcPr>
+            <w:tcBorders>
+              <w:bottom w:val="single"/>
+            </w:tcBorders>
+            <w:vAlign w:val="bottom"/>
+          </w:tcPr>
+          <w:p>
+            <w:pPr>
+              <w:pStyle w:val="Compact"/>
+              <w:jc w:val="right"/>
+            </w:pPr>
+            <w:r>
+              <w:t xml:space="preserve">Std. Error</w:t>
+            </w:r>
+          </w:p>
+        </w:tc>
+        <w:tc>
+          <w:tcPr>
+            <w:tcBorders>
+              <w:bottom w:val="single"/>
+            </w:tcBorders>
+            <w:vAlign w:val="bottom"/>
+          </w:tcPr>
+          <w:p>
+            <w:pPr>
+              <w:pStyle w:val="Compact"/>
+              <w:jc w:val="right"/>
+            </w:pPr>
+            <w:r>
+              <w:t xml:space="preserve">t value</w:t>
+            </w:r>
+          </w:p>
+        </w:tc>
+        <w:tc>
+          <w:tcPr>
+            <w:tcBorders>
+              <w:bottom w:val="single"/>
+            </w:tcBorders>
+            <w:vAlign w:val="bottom"/>
+          </w:tcPr>
+          <w:p>
+            <w:pPr>
+              <w:pStyle w:val="Compact"/>
+              <w:jc w:val="right"/>
+            </w:pPr>
+            <w:r>
+              <w:t xml:space="preserve">Pr(&gt;|t|)</w:t>
+            </w:r>
+          </w:p>
+        </w:tc>
+      </w:tr>
+      <w:tr>
+        <w:tc>
+          <w:p>
+            <w:pPr>
+              <w:pStyle w:val="Compact"/>
+              <w:jc w:val="left"/>
+            </w:pPr>
+            <w:r>
+              <w:t xml:space="preserve">(Intercept)</w:t>
+            </w:r>
+          </w:p>
+        </w:tc>
+        <w:tc>
+          <w:p>
+            <w:pPr>
+              <w:pStyle w:val="Compact"/>
+              <w:jc w:val="right"/>
+            </w:pPr>
+            <w:r>
+              <w:t xml:space="preserve">1.9003401</w:t>
+            </w:r>
+          </w:p>
+        </w:tc>
+        <w:tc>
+          <w:p>
+            <w:pPr>
+              <w:pStyle w:val="Compact"/>
+              <w:jc w:val="right"/>
+            </w:pPr>
+            <w:r>
+              <w:t xml:space="preserve">1.5262851</w:t>
+            </w:r>
+          </w:p>
+        </w:tc>
+        <w:tc>
+          <w:p>
+            <w:pPr>
+              <w:pStyle w:val="Compact"/>
+              <w:jc w:val="right"/>
+            </w:pPr>
+            <w:r>
+              <w:t xml:space="preserve">1.2450754</w:t>
+            </w:r>
+          </w:p>
+        </w:tc>
+        <w:tc>
+          <w:p>
+            <w:pPr>
+              <w:pStyle w:val="Compact"/>
+              <w:jc w:val="right"/>
+            </w:pPr>
+            <w:r>
+              <w:t xml:space="preserve">0.2169803</w:t>
+            </w:r>
+          </w:p>
+        </w:tc>
+      </w:tr>
+      <w:tr>
+        <w:tc>
+          <w:p>
+            <w:pPr>
+              <w:pStyle w:val="Compact"/>
+              <w:jc w:val="left"/>
+            </w:pPr>
+            <w:r>
+              <w:t xml:space="preserve">vdbp</w:t>
+            </w:r>
+          </w:p>
+        </w:tc>
+        <w:tc>
+          <w:p>
+            <w:pPr>
+              <w:pStyle w:val="Compact"/>
+              <w:jc w:val="right"/>
+            </w:pPr>
+            <w:r>
+              <w:t xml:space="preserve">24.7216795</w:t>
+            </w:r>
+          </w:p>
+        </w:tc>
+        <w:tc>
+          <w:p>
+            <w:pPr>
+              <w:pStyle w:val="Compact"/>
+              <w:jc w:val="right"/>
+            </w:pPr>
+            <w:r>
+              <w:t xml:space="preserve">13.0853212</w:t>
+            </w:r>
+          </w:p>
+        </w:tc>
+        <w:tc>
+          <w:p>
+            <w:pPr>
+              <w:pStyle w:val="Compact"/>
+              <w:jc w:val="right"/>
+            </w:pPr>
+            <w:r>
+              <w:t xml:space="preserve">1.8892681</w:t>
+            </w:r>
+          </w:p>
+        </w:tc>
+        <w:tc>
+          <w:p>
+            <w:pPr>
+              <w:pStyle w:val="Compact"/>
+              <w:jc w:val="right"/>
+            </w:pPr>
+            <w:r>
+              <w:t xml:space="preserve">0.0627213</w:t>
+            </w:r>
+          </w:p>
+        </w:tc>
+      </w:tr>
+      <w:tr>
+        <w:tc>
+          <w:p>
+            <w:pPr>
+              <w:pStyle w:val="Compact"/>
+              <w:jc w:val="left"/>
+            </w:pPr>
+            <w:r>
+              <w:t xml:space="preserve">age</w:t>
+            </w:r>
+          </w:p>
+        </w:tc>
+        <w:tc>
+          <w:p>
+            <w:pPr>
+              <w:pStyle w:val="Compact"/>
+              <w:jc w:val="right"/>
+            </w:pPr>
+            <w:r>
+              <w:t xml:space="preserve">0.0343612</w:t>
+            </w:r>
+          </w:p>
+        </w:tc>
+        <w:tc>
+          <w:p>
+            <w:pPr>
+              <w:pStyle w:val="Compact"/>
+              <w:jc w:val="right"/>
+            </w:pPr>
+            <w:r>
+              <w:t xml:space="preserve">0.0282857</w:t>
+            </w:r>
+          </w:p>
+        </w:tc>
+        <w:tc>
+          <w:p>
+            <w:pPr>
+              <w:pStyle w:val="Compact"/>
+              <w:jc w:val="right"/>
+            </w:pPr>
+            <w:r>
+              <w:t xml:space="preserve">1.2147888</w:t>
+            </w:r>
+          </w:p>
+        </w:tc>
+        <w:tc>
+          <w:p>
+            <w:pPr>
+              <w:pStyle w:val="Compact"/>
+              <w:jc w:val="right"/>
+            </w:pPr>
+            <w:r>
+              <w:t xml:space="preserve">0.2282574</w:t>
+            </w:r>
+          </w:p>
+        </w:tc>
+      </w:tr>
+      <w:tr>
+        <w:tc>
+          <w:p>
+            <w:pPr>
+              <w:pStyle w:val="Compact"/>
+              <w:jc w:val="left"/>
+            </w:pPr>
+            <w:r>
+              <w:t xml:space="preserve">raceOther</w:t>
+            </w:r>
+          </w:p>
+        </w:tc>
+        <w:tc>
+          <w:p>
+            <w:pPr>
+              <w:pStyle w:val="Compact"/>
+              <w:jc w:val="right"/>
+            </w:pPr>
+            <w:r>
+              <w:t xml:space="preserve">0.8275869</w:t>
+            </w:r>
+          </w:p>
+        </w:tc>
+        <w:tc>
+          <w:p>
+            <w:pPr>
+              <w:pStyle w:val="Compact"/>
+              <w:jc w:val="right"/>
+            </w:pPr>
+            <w:r>
+              <w:t xml:space="preserve">0.6823491</w:t>
+            </w:r>
+          </w:p>
+        </w:tc>
+        <w:tc>
+          <w:p>
+            <w:pPr>
+              <w:pStyle w:val="Compact"/>
+              <w:jc w:val="right"/>
+            </w:pPr>
+            <w:r>
+              <w:t xml:space="preserve">1.2128498</w:t>
+            </w:r>
+          </w:p>
+        </w:tc>
+        <w:tc>
+          <w:p>
+            <w:pPr>
+              <w:pStyle w:val="Compact"/>
+              <w:jc w:val="right"/>
+            </w:pPr>
+            <w:r>
+              <w:t xml:space="preserve">0.2289936</w:t>
+            </w:r>
+          </w:p>
+        </w:tc>
+      </w:tr>
+      <w:tr>
+        <w:tc>
+          <w:p>
+            <w:pPr>
+              <w:pStyle w:val="Compact"/>
+              <w:jc w:val="left"/>
+            </w:pPr>
+            <w:r>
+              <w:t xml:space="preserve">bmi</w:t>
+            </w:r>
+          </w:p>
+        </w:tc>
+        <w:tc>
+          <w:p>
+            <w:pPr>
+              <w:pStyle w:val="Compact"/>
+              <w:jc w:val="right"/>
+            </w:pPr>
+            <w:r>
+              <w:t xml:space="preserve">0.0812189</w:t>
+            </w:r>
+          </w:p>
+        </w:tc>
+        <w:tc>
+          <w:p>
+            <w:pPr>
+              <w:pStyle w:val="Compact"/>
+              <w:jc w:val="right"/>
+            </w:pPr>
+            <w:r>
+              <w:t xml:space="preserve">0.0823030</w:t>
+            </w:r>
+          </w:p>
+        </w:tc>
+        <w:tc>
+          <w:p>
+            <w:pPr>
+              <w:pStyle w:val="Compact"/>
+              <w:jc w:val="right"/>
+            </w:pPr>
+            <w:r>
+              <w:t xml:space="preserve">0.9868278</w:t>
+            </w:r>
+          </w:p>
+        </w:tc>
+        <w:tc>
+          <w:p>
+            <w:pPr>
+              <w:pStyle w:val="Compact"/>
+              <w:jc w:val="right"/>
+            </w:pPr>
+            <w:r>
+              <w:t xml:space="preserve">0.3269000</w:t>
+            </w:r>
+          </w:p>
+        </w:tc>
+      </w:tr>
+    </w:tbl>
+    <w:p>
+      <w:pPr>
         <w:pStyle w:val="BodyText"/>
       </w:pPr>
       <w:r>
@@ -1273,7 +2049,7 @@
               <a:graphicData uri="http://schemas.openxmlformats.org/drawingml/2006/picture">
                 <pic:pic>
                   <pic:nvPicPr>
-                    <pic:cNvPr descr="updated_vitamin_d_analysis_files/figure-docx/unnamed-chunk-7-1.png" id="0" name="Picture"/>
+                    <pic:cNvPr descr="updated_vitamin_d_analysis_files/figure-docx/unnamed-chunk-9-1.png" id="0" name="Picture"/>
                     <pic:cNvPicPr>
                       <a:picLocks noChangeArrowheads="1" noChangeAspect="1"/>
                     </pic:cNvPicPr>
@@ -1311,7 +2087,7 @@
         <w:pStyle w:val="TableCaption"/>
       </w:pPr>
       <w:r>
-        <w:t xml:space="preserve">Table 2: Interaction Effects by Antibody Group</w:t>
+        <w:t xml:space="preserve">Table 4: Interaction Effects by Antibody Group</w:t>
       </w:r>
     </w:p>
     <w:tbl>
@@ -1319,7 +2095,7 @@
         <w:tblStyle w:val="TableNormal"/>
         <w:tblW w:type="pct" w:w="0.0"/>
         <w:tblLook w:firstRow="1"/>
-        <w:tblCaption w:val="Table 2: Interaction Effects by Antibody Group"/>
+        <w:tblCaption w:val="Table 4: Interaction Effects by Antibody Group"/>
       </w:tblPr>
       <w:tblGrid/>
       <w:tr>
@@ -1642,7 +2418,7 @@
         <w:pStyle w:val="TableCaption"/>
       </w:pPr>
       <w:r>
-        <w:t xml:space="preserve">Table 3: Interaction Effects by Antibody Group, adjusted for age, BMI, and race</w:t>
+        <w:t xml:space="preserve">Table 5: Interaction Effects by Antibody Group, adjusted for age, BMI, and race</w:t>
       </w:r>
     </w:p>
     <w:tbl>
@@ -1650,7 +2426,7 @@
         <w:tblStyle w:val="TableNormal"/>
         <w:tblW w:type="pct" w:w="0.0"/>
         <w:tblLook w:firstRow="1"/>
-        <w:tblCaption w:val="Table 3: Interaction Effects by Antibody Group, adjusted for age, BMI, and race"/>
+        <w:tblCaption w:val="Table 5: Interaction Effects by Antibody Group, adjusted for age, BMI, and race"/>
       </w:tblPr>
       <w:tblGrid/>
       <w:tr>
@@ -2247,7 +3023,7 @@
     </w:lvl>
   </w:abstractNum>
   <w:abstractNum w:abstractNumId="990">
-    <w:nsid w:val="3fdb64ff"/>
+    <w:nsid w:val="7784d1b5"/>
     <w:multiLevelType w:val="multilevel"/>
     <w:lvl w:ilvl="0">
       <w:numFmt w:val="bullet"/>
